--- a/项目开发整体分析和流程/数据库设计/分析与设计数据库模型.docx
+++ b/项目开发整体分析和流程/数据库设计/分析与设计数据库模型.docx
@@ -114,7 +114,57 @@
           <w:sz w:val="18"/>
           <w:szCs w:val="18"/>
         </w:rPr>
-        <w:t>中就是要建立概念模型或者逻辑模型。既然是实体-关系图，所以整个建模的核心就是围绕建立“实体”对象和找到实体之间的“关系”。实体分为两部分：标识（主键）和属性。标识是实体的一个或多个属性的组合，用于唯一的表标识出实体中的每一个数据。在确认一个实体的过程中，首先就是要确认实体的主键，只要找到了实体的主键，那么剩下的就是实体的属性。</w:t>
+        <w:t>中就是要建立概念模型或者逻辑模型。既然是实体-关系图，所以整个建模的核心就是围绕建立“实体”对象和找到实体之间的“关系”。实体分为两部分：</w:t>
+      </w:r>
+      <w:r>
+        <w:rPr>
+          <w:rFonts w:ascii="微软雅黑" w:eastAsia="微软雅黑" w:hAnsi="微软雅黑" w:cs="宋体"/>
+          <w:color w:val="FF0000"/>
+          <w:kern w:val="0"/>
+          <w:sz w:val="18"/>
+          <w:szCs w:val="18"/>
+        </w:rPr>
+        <w:t>标识（主键）</w:t>
+      </w:r>
+      <w:r>
+        <w:rPr>
+          <w:rFonts w:ascii="微软雅黑" w:eastAsia="微软雅黑" w:hAnsi="微软雅黑" w:cs="宋体"/>
+          <w:color w:val="000000"/>
+          <w:kern w:val="0"/>
+          <w:sz w:val="18"/>
+          <w:szCs w:val="18"/>
+        </w:rPr>
+        <w:t>和</w:t>
+      </w:r>
+      <w:r>
+        <w:rPr>
+          <w:rFonts w:ascii="微软雅黑" w:eastAsia="微软雅黑" w:hAnsi="微软雅黑" w:cs="宋体" w:hint="eastAsia"/>
+          <w:color w:val="000000"/>
+          <w:kern w:val="0"/>
+          <w:sz w:val="18"/>
+          <w:szCs w:val="18"/>
+        </w:rPr>
+        <w:t xml:space="preserve"> </w:t>
+      </w:r>
+      <w:r>
+        <w:rPr>
+          <w:rFonts w:ascii="微软雅黑" w:eastAsia="微软雅黑" w:hAnsi="微软雅黑" w:cs="宋体"/>
+          <w:color w:val="FF0000"/>
+          <w:kern w:val="0"/>
+          <w:sz w:val="18"/>
+          <w:szCs w:val="18"/>
+        </w:rPr>
+        <w:t>属性</w:t>
+      </w:r>
+      <w:r>
+        <w:rPr>
+          <w:rFonts w:ascii="微软雅黑" w:eastAsia="微软雅黑" w:hAnsi="微软雅黑" w:cs="宋体"/>
+          <w:color w:val="000000"/>
+          <w:kern w:val="0"/>
+          <w:sz w:val="18"/>
+          <w:szCs w:val="18"/>
+        </w:rPr>
+        <w:t>。标识是实体的一个或多个属性的组合，用于唯一的表标识出实体中的每一个数据。在确认一个实体的过程中，首先就是要确认实体的主键，只要找到了实体的主键，那么剩下的就是实体的属性。</w:t>
       </w:r>
     </w:p>
     <w:p>
@@ -197,13 +247,183 @@
           <w:sz w:val="18"/>
           <w:szCs w:val="18"/>
         </w:rPr>
-        <w:t>以上说法可能比较抽象，用一两个简单的例子来说明。假设我们需要设计一个学生选课系统的数据库模型，那么首先就是要分析，我们这个系统是做什么的，记录什么的？“学生选课”！虽然只有4个字，但是已经完整的表达整个系统，从这样一个主谓宾的句子中，我们可以得出，整个模型的核心是“学生”（主语）和“课程安排”（宾语），谓词“选”表名了两个实体之间的核心关系。确定了核心的实体“学生”和“课程安排”，那么接下来就是要确定实体的主键和属性。“学生”实体的主键很容易确定，只要找到能够唯一标识每个学生的一个字段即可，所以我们可以使用“学号”</w:t>
+        <w:t>以上说法可能比较抽象，用一两个</w:t>
+      </w:r>
+      <w:r>
+        <w:rPr>
+          <w:rFonts w:ascii="微软雅黑" w:eastAsia="微软雅黑" w:hAnsi="微软雅黑" w:cs="宋体"/>
+          <w:color w:val="FF0000"/>
+          <w:kern w:val="0"/>
+          <w:sz w:val="18"/>
+          <w:szCs w:val="18"/>
+        </w:rPr>
+        <w:t>简单的例子来说明</w:t>
+      </w:r>
+      <w:r>
+        <w:rPr>
+          <w:rFonts w:ascii="微软雅黑" w:eastAsia="微软雅黑" w:hAnsi="微软雅黑" w:cs="宋体"/>
+          <w:color w:val="000000"/>
+          <w:kern w:val="0"/>
+          <w:sz w:val="18"/>
+          <w:szCs w:val="18"/>
+        </w:rPr>
+        <w:t>。假设我们需要设计一个</w:t>
+      </w:r>
+      <w:r>
+        <w:rPr>
+          <w:rFonts w:ascii="微软雅黑" w:eastAsia="微软雅黑" w:hAnsi="微软雅黑" w:cs="宋体"/>
+          <w:color w:val="FF0000"/>
+          <w:kern w:val="0"/>
+          <w:sz w:val="18"/>
+          <w:szCs w:val="18"/>
+        </w:rPr>
+        <w:t>学生选课系统的数据库模型</w:t>
+      </w:r>
+      <w:r>
+        <w:rPr>
+          <w:rFonts w:ascii="微软雅黑" w:eastAsia="微软雅黑" w:hAnsi="微软雅黑" w:cs="宋体"/>
+          <w:color w:val="000000"/>
+          <w:kern w:val="0"/>
+          <w:sz w:val="18"/>
+          <w:szCs w:val="18"/>
+        </w:rPr>
+        <w:t>，那么首先就是要</w:t>
+      </w:r>
+      <w:r>
+        <w:rPr>
+          <w:rFonts w:ascii="微软雅黑" w:eastAsia="微软雅黑" w:hAnsi="微软雅黑" w:cs="宋体"/>
+          <w:color w:val="FF0000"/>
+          <w:kern w:val="0"/>
+          <w:sz w:val="18"/>
+          <w:szCs w:val="18"/>
+        </w:rPr>
+        <w:t>分析</w:t>
+      </w:r>
+      <w:r>
+        <w:rPr>
+          <w:rFonts w:ascii="微软雅黑" w:eastAsia="微软雅黑" w:hAnsi="微软雅黑" w:cs="宋体"/>
+          <w:color w:val="000000"/>
+          <w:kern w:val="0"/>
+          <w:sz w:val="18"/>
+          <w:szCs w:val="18"/>
+        </w:rPr>
+        <w:t>，我们</w:t>
+      </w:r>
+      <w:r>
+        <w:rPr>
+          <w:rFonts w:ascii="微软雅黑" w:eastAsia="微软雅黑" w:hAnsi="微软雅黑" w:cs="宋体"/>
+          <w:color w:val="FF0000"/>
+          <w:kern w:val="0"/>
+          <w:sz w:val="18"/>
+          <w:szCs w:val="18"/>
+        </w:rPr>
+        <w:t>这个系统是做什么的</w:t>
+      </w:r>
+      <w:r>
+        <w:rPr>
+          <w:rFonts w:ascii="微软雅黑" w:eastAsia="微软雅黑" w:hAnsi="微软雅黑" w:cs="宋体"/>
+          <w:color w:val="000000"/>
+          <w:kern w:val="0"/>
+          <w:sz w:val="18"/>
+          <w:szCs w:val="18"/>
+        </w:rPr>
+        <w:t>，记录什么的？“学生选课”！虽然只有4个字，但是已经完整的表达整个系统，从这样一个主谓宾的句子中，我们可以得出，</w:t>
+      </w:r>
+      <w:r>
+        <w:rPr>
+          <w:rFonts w:ascii="微软雅黑" w:eastAsia="微软雅黑" w:hAnsi="微软雅黑" w:cs="宋体"/>
+          <w:color w:val="FF0000"/>
+          <w:kern w:val="0"/>
+          <w:sz w:val="18"/>
+          <w:szCs w:val="18"/>
+        </w:rPr>
+        <w:t>整个模型的核心是“学生”（主语）</w:t>
+      </w:r>
+      <w:r>
+        <w:rPr>
+          <w:rFonts w:ascii="微软雅黑" w:eastAsia="微软雅黑" w:hAnsi="微软雅黑" w:cs="宋体"/>
+          <w:color w:val="000000"/>
+          <w:kern w:val="0"/>
+          <w:sz w:val="18"/>
+          <w:szCs w:val="18"/>
+        </w:rPr>
+        <w:t>和</w:t>
+      </w:r>
+      <w:r>
+        <w:rPr>
+          <w:rFonts w:ascii="微软雅黑" w:eastAsia="微软雅黑" w:hAnsi="微软雅黑" w:cs="宋体"/>
+          <w:color w:val="FF0000"/>
+          <w:kern w:val="0"/>
+          <w:sz w:val="18"/>
+          <w:szCs w:val="18"/>
+        </w:rPr>
+        <w:t>“课程安排”（宾语）</w:t>
+      </w:r>
+      <w:r>
+        <w:rPr>
+          <w:rFonts w:ascii="微软雅黑" w:eastAsia="微软雅黑" w:hAnsi="微软雅黑" w:cs="宋体"/>
+          <w:color w:val="000000"/>
+          <w:kern w:val="0"/>
+          <w:sz w:val="18"/>
+          <w:szCs w:val="18"/>
+        </w:rPr>
+        <w:t>，</w:t>
+      </w:r>
+      <w:r>
+        <w:rPr>
+          <w:rFonts w:ascii="微软雅黑" w:eastAsia="微软雅黑" w:hAnsi="微软雅黑" w:cs="宋体"/>
+          <w:color w:val="FF0000"/>
+          <w:kern w:val="0"/>
+          <w:sz w:val="18"/>
+          <w:szCs w:val="18"/>
+        </w:rPr>
+        <w:t>谓词“选”表名了两个实体之间的核心关系</w:t>
+      </w:r>
+      <w:r>
+        <w:rPr>
+          <w:rFonts w:ascii="微软雅黑" w:eastAsia="微软雅黑" w:hAnsi="微软雅黑" w:cs="宋体"/>
+          <w:color w:val="000000"/>
+          <w:kern w:val="0"/>
+          <w:sz w:val="18"/>
+          <w:szCs w:val="18"/>
+        </w:rPr>
+        <w:t>。</w:t>
+      </w:r>
+      <w:r>
+        <w:rPr>
+          <w:rFonts w:ascii="微软雅黑" w:eastAsia="微软雅黑" w:hAnsi="微软雅黑" w:cs="宋体"/>
+          <w:color w:val="FF0000"/>
+          <w:kern w:val="0"/>
+          <w:sz w:val="18"/>
+          <w:szCs w:val="18"/>
+        </w:rPr>
+        <w:t>确定了核心的实体“学生”和“课程安排”，那么接下来就是要确定实体的主键和属性</w:t>
+      </w:r>
+      <w:r>
+        <w:rPr>
+          <w:rFonts w:ascii="微软雅黑" w:eastAsia="微软雅黑" w:hAnsi="微软雅黑" w:cs="宋体"/>
+          <w:color w:val="000000"/>
+          <w:kern w:val="0"/>
+          <w:sz w:val="18"/>
+          <w:szCs w:val="18"/>
+        </w:rPr>
+        <w:t>。“学生”实体的主键很容易确定，只要找到能够唯一标识每个学生的一个字段即可，所以我们可以使用</w:t>
+      </w:r>
+      <w:r>
+        <w:rPr>
+          <w:rFonts w:ascii="微软雅黑" w:eastAsia="微软雅黑" w:hAnsi="微软雅黑" w:cs="宋体"/>
+          <w:color w:val="FF0000"/>
+          <w:kern w:val="0"/>
+          <w:sz w:val="18"/>
+          <w:szCs w:val="18"/>
+        </w:rPr>
+        <w:t>“学号”</w:t>
       </w:r>
       <w:proofErr w:type="gramStart"/>
       <w:r>
         <w:rPr>
           <w:rFonts w:ascii="微软雅黑" w:eastAsia="微软雅黑" w:hAnsi="微软雅黑" w:cs="宋体"/>
-          <w:color w:val="000000"/>
+          <w:color w:val="FF0000"/>
           <w:kern w:val="0"/>
           <w:sz w:val="18"/>
           <w:szCs w:val="18"/>
@@ -214,12 +434,22 @@
       <w:r>
         <w:rPr>
           <w:rFonts w:ascii="微软雅黑" w:eastAsia="微软雅黑" w:hAnsi="微软雅黑" w:cs="宋体"/>
-          <w:color w:val="000000"/>
-          <w:kern w:val="0"/>
-          <w:sz w:val="18"/>
-          <w:szCs w:val="18"/>
-        </w:rPr>
-        <w:t>为学生实体的主键，一个学校中每个学生的学号肯定是唯一的。“课程安排”这个实体的主键并没有那么明显的属性能够表示，对于无法找到明显的实体属性作为主键的情况下，我们需要创建一个专门的标识列（ID）用来标识实体中的每个实例。在数据库中最常见的ID就是自增列。这里我们可以设计“课程安排ID”作为课程实体的主键，每在数据库中增加一门课程，系统会自动为该课程分配一个自增的唯一整数来标识。</w:t>
+          <w:color w:val="FF0000"/>
+          <w:kern w:val="0"/>
+          <w:sz w:val="18"/>
+          <w:szCs w:val="18"/>
+        </w:rPr>
+        <w:t>为学生实体的主键</w:t>
+      </w:r>
+      <w:r>
+        <w:rPr>
+          <w:rFonts w:ascii="微软雅黑" w:eastAsia="微软雅黑" w:hAnsi="微软雅黑" w:cs="宋体"/>
+          <w:color w:val="000000"/>
+          <w:kern w:val="0"/>
+          <w:sz w:val="18"/>
+          <w:szCs w:val="18"/>
+        </w:rPr>
+        <w:t>，一个学校中每个学生的学号肯定是唯一的。“课程安排”这个实体的主键并没有那么明显的属性能够表示，对于无法找到明显的实体属性作为主键的情况下，我们需要创建一个专门的标识列（ID）用来标识实体中的每个实例。在数据库中最常见的ID就是自增列。这里我们可以设计“课程安排ID”作为课程实体的主键，每在数据库中增加一门课程，系统会自动为该课程分配一个自增的唯一整数来标识。</w:t>
       </w:r>
     </w:p>
     <w:p>
@@ -320,13 +550,83 @@
           <w:sz w:val="18"/>
           <w:szCs w:val="18"/>
         </w:rPr>
-        <w:t>再比如一个要设计一个电子商务系统的数据库模型，首先一句话总结该系统就是“用户在网上购买商品”，所以这个系统的核心实体就是“用户”和“商品”。用户实体的主键是什么？用户的登录名是唯一的、邮箱是唯一的，都可以作为该实体的主键。但是在真实的电子商务系统中很少使用登录名或邮箱</w:t>
+        <w:t>再比如一个要设计一个</w:t>
+      </w:r>
+      <w:r>
+        <w:rPr>
+          <w:rFonts w:ascii="微软雅黑" w:eastAsia="微软雅黑" w:hAnsi="微软雅黑" w:cs="宋体"/>
+          <w:color w:val="FF0000"/>
+          <w:kern w:val="0"/>
+          <w:sz w:val="18"/>
+          <w:szCs w:val="18"/>
+        </w:rPr>
+        <w:t>电子商务系统的数据库模型</w:t>
+      </w:r>
+      <w:r>
+        <w:rPr>
+          <w:rFonts w:ascii="微软雅黑" w:eastAsia="微软雅黑" w:hAnsi="微软雅黑" w:cs="宋体"/>
+          <w:color w:val="000000"/>
+          <w:kern w:val="0"/>
+          <w:sz w:val="18"/>
+          <w:szCs w:val="18"/>
+        </w:rPr>
+        <w:t>，首先一句话总结该系统就是</w:t>
+      </w:r>
+      <w:r>
+        <w:rPr>
+          <w:rFonts w:ascii="微软雅黑" w:eastAsia="微软雅黑" w:hAnsi="微软雅黑" w:cs="宋体"/>
+          <w:color w:val="FF0000"/>
+          <w:kern w:val="0"/>
+          <w:sz w:val="18"/>
+          <w:szCs w:val="18"/>
+        </w:rPr>
+        <w:t>“用户在网上购买商品”</w:t>
+      </w:r>
+      <w:r>
+        <w:rPr>
+          <w:rFonts w:ascii="微软雅黑" w:eastAsia="微软雅黑" w:hAnsi="微软雅黑" w:cs="宋体"/>
+          <w:color w:val="000000"/>
+          <w:kern w:val="0"/>
+          <w:sz w:val="18"/>
+          <w:szCs w:val="18"/>
+        </w:rPr>
+        <w:t>，所以这个系统的</w:t>
+      </w:r>
+      <w:r>
+        <w:rPr>
+          <w:rFonts w:ascii="微软雅黑" w:eastAsia="微软雅黑" w:hAnsi="微软雅黑" w:cs="宋体"/>
+          <w:color w:val="FF0000"/>
+          <w:kern w:val="0"/>
+          <w:sz w:val="18"/>
+          <w:szCs w:val="18"/>
+        </w:rPr>
+        <w:t>核心实体就是“用户”和“商品”</w:t>
+      </w:r>
+      <w:r>
+        <w:rPr>
+          <w:rFonts w:ascii="微软雅黑" w:eastAsia="微软雅黑" w:hAnsi="微软雅黑" w:cs="宋体"/>
+          <w:color w:val="000000"/>
+          <w:kern w:val="0"/>
+          <w:sz w:val="18"/>
+          <w:szCs w:val="18"/>
+        </w:rPr>
+        <w:t>。用户实体的主键是什么？</w:t>
+      </w:r>
+      <w:r>
+        <w:rPr>
+          <w:rFonts w:ascii="微软雅黑" w:eastAsia="微软雅黑" w:hAnsi="微软雅黑" w:cs="宋体"/>
+          <w:color w:val="FF0000"/>
+          <w:kern w:val="0"/>
+          <w:sz w:val="18"/>
+          <w:szCs w:val="18"/>
+        </w:rPr>
+        <w:t>用户的登录名是唯一的、邮箱是唯一的，都可以作为该实体的主键。但是在真实的电子商务系统中很少使用登录名或邮箱</w:t>
       </w:r>
       <w:proofErr w:type="gramStart"/>
       <w:r>
         <w:rPr>
           <w:rFonts w:ascii="微软雅黑" w:eastAsia="微软雅黑" w:hAnsi="微软雅黑" w:cs="宋体"/>
-          <w:color w:val="000000"/>
+          <w:color w:val="FF0000"/>
           <w:kern w:val="0"/>
           <w:sz w:val="18"/>
           <w:szCs w:val="18"/>
@@ -337,12 +637,42 @@
       <w:r>
         <w:rPr>
           <w:rFonts w:ascii="微软雅黑" w:eastAsia="微软雅黑" w:hAnsi="微软雅黑" w:cs="宋体"/>
-          <w:color w:val="000000"/>
-          <w:kern w:val="0"/>
-          <w:sz w:val="18"/>
-          <w:szCs w:val="18"/>
-        </w:rPr>
-        <w:t>为主键，因为其中一个很重要的原因是登录名和邮箱都太长，而且长度不确定，所以在数据库中一般会设计一个自增的“用户ID”</w:t>
+          <w:color w:val="FF0000"/>
+          <w:kern w:val="0"/>
+          <w:sz w:val="18"/>
+          <w:szCs w:val="18"/>
+        </w:rPr>
+        <w:t>为主键</w:t>
+      </w:r>
+      <w:r>
+        <w:rPr>
+          <w:rFonts w:ascii="微软雅黑" w:eastAsia="微软雅黑" w:hAnsi="微软雅黑" w:cs="宋体"/>
+          <w:color w:val="000000"/>
+          <w:kern w:val="0"/>
+          <w:sz w:val="18"/>
+          <w:szCs w:val="18"/>
+        </w:rPr>
+        <w:t>，因为其中一个很重要的</w:t>
+      </w:r>
+      <w:r>
+        <w:rPr>
+          <w:rFonts w:ascii="微软雅黑" w:eastAsia="微软雅黑" w:hAnsi="微软雅黑" w:cs="宋体"/>
+          <w:color w:val="FF0000"/>
+          <w:kern w:val="0"/>
+          <w:sz w:val="18"/>
+          <w:szCs w:val="18"/>
+        </w:rPr>
+        <w:t>原因是登录名和邮箱都太长，而且长度不确定</w:t>
+      </w:r>
+      <w:r>
+        <w:rPr>
+          <w:rFonts w:ascii="微软雅黑" w:eastAsia="微软雅黑" w:hAnsi="微软雅黑" w:cs="宋体"/>
+          <w:color w:val="000000"/>
+          <w:kern w:val="0"/>
+          <w:sz w:val="18"/>
+          <w:szCs w:val="18"/>
+        </w:rPr>
+        <w:t>，所以在数据库中一般会设计一个自增的“用户ID”</w:t>
       </w:r>
       <w:proofErr w:type="gramStart"/>
       <w:r>
@@ -497,6 +827,8 @@
       <w:r>
         <w:t>确认相关实体</w:t>
       </w:r>
+      <w:bookmarkStart w:id="0" w:name="_GoBack"/>
+      <w:bookmarkEnd w:id="0"/>
     </w:p>
     <w:p>
       <w:pPr>
@@ -2079,8 +2411,6 @@
         </w:rPr>
         <w:t>通过以上几步操作，我们可以建立完整的数据库概念模型，主要应该关注在实体的建立（核心就是要找到实体的主键）和实体关系的建立（核心就是找到实体直接是一对多还是多对多或者一对一），只要把这两点做好，那么整个模型的框架就搭建好了。</w:t>
       </w:r>
-      <w:bookmarkStart w:id="0" w:name="_GoBack"/>
-      <w:bookmarkEnd w:id="0"/>
     </w:p>
     <w:sectPr>
       <w:pgSz w:w="11906" w:h="16838"/>
